--- a/Sprint 2 (140106-140113)/Sprint 2 Backlog.docx
+++ b/Sprint 2 (140106-140113)/Sprint 2 Backlog.docx
@@ -584,15 +584,6 @@
                 <w:sz w:val="24"/>
                 <w:szCs w:val="24"/>
               </w:rPr>
-              <w:t>1</w:t>
-            </w:r>
-            <w:r>
-              <w:rPr>
-                <w:rFonts w:ascii="Times New Roman" w:hAnsi="Times New Roman" w:cs="Times New Roman"/>
-                <w:b/>
-                <w:sz w:val="24"/>
-                <w:szCs w:val="24"/>
-              </w:rPr>
               <w:t>0</w:t>
             </w:r>
           </w:p>
@@ -981,6 +972,8 @@
               </w:rPr>
               <w:t>3</w:t>
             </w:r>
+            <w:bookmarkStart w:id="0" w:name="_GoBack"/>
+            <w:bookmarkEnd w:id="0"/>
           </w:p>
         </w:tc>
         <w:tc>
@@ -1964,7 +1957,7 @@
                 <w:sz w:val="24"/>
                 <w:szCs w:val="24"/>
               </w:rPr>
-              <w:t>22</w:t>
+              <w:t>15</w:t>
             </w:r>
           </w:p>
         </w:tc>
@@ -2292,7 +2285,7 @@
           <w:sz w:val="24"/>
           <w:szCs w:val="24"/>
         </w:rPr>
-        <w:object w:dxaOrig="9681" w:dyaOrig="5755">
+        <w:object w:dxaOrig="10445" w:dyaOrig="6204">
           <v:shapetype id="_x0000_t75" coordsize="21600,21600" o:spt="75" o:preferrelative="t" path="m@4@5l@4@11@9@11@9@5xe" filled="f" stroked="f">
             <v:stroke joinstyle="miter"/>
             <v:formulas>
@@ -2312,10 +2305,10 @@
             <v:path o:extrusionok="f" gradientshapeok="t" o:connecttype="rect"/>
             <o:lock v:ext="edit" aspectratio="t"/>
           </v:shapetype>
-          <v:shape id="_x0000_i1025" type="#_x0000_t75" style="width:484.3pt;height:4in" o:ole="">
+          <v:shape id="_x0000_i1025" type="#_x0000_t75" style="width:522.35pt;height:310.4pt" o:ole="">
             <v:imagedata r:id="rId7" o:title=""/>
           </v:shape>
-          <o:OLEObject Type="Embed" ProgID="MSGraph.Chart.8" ShapeID="_x0000_i1025" DrawAspect="Content" ObjectID="_1450634749" r:id="rId8">
+          <o:OLEObject Type="Embed" ProgID="MSGraph.Chart.8" ShapeID="_x0000_i1025" DrawAspect="Content" ObjectID="_1450639573" r:id="rId8">
             <o:FieldCodes>\s</o:FieldCodes>
           </o:OLEObject>
         </w:object>
@@ -2329,8 +2322,6 @@
           <w:szCs w:val="24"/>
         </w:rPr>
       </w:pPr>
-      <w:bookmarkStart w:id="0" w:name="_GoBack"/>
-      <w:bookmarkEnd w:id="0"/>
     </w:p>
     <w:sectPr>
       <w:pgSz w:w="11906" w:h="16838"/>
@@ -3267,7 +3258,7 @@
 </file>
 
 <file path=customXml/itemProps1.xml><?xml version="1.0" encoding="utf-8"?>
-<ds:datastoreItem xmlns:ds="http://schemas.openxmlformats.org/officeDocument/2006/customXml" ds:itemID="{C1C4EE99-5461-4259-9206-73124290C717}">
+<ds:datastoreItem xmlns:ds="http://schemas.openxmlformats.org/officeDocument/2006/customXml" ds:itemID="{CBBC6290-C4B3-4525-9B5C-2F3868526F50}">
   <ds:schemaRefs>
     <ds:schemaRef ds:uri="http://schemas.openxmlformats.org/officeDocument/2006/bibliography"/>
   </ds:schemaRefs>

--- a/Sprint 2 (140106-140113)/Sprint 2 Backlog.docx
+++ b/Sprint 2 (140106-140113)/Sprint 2 Backlog.docx
@@ -21,17 +21,7 @@
           <w:sz w:val="44"/>
           <w:szCs w:val="44"/>
         </w:rPr>
-        <w:t xml:space="preserve">Sprint </w:t>
-      </w:r>
-      <w:r>
-        <w:rPr>
-          <w:rFonts w:ascii="Times New Roman" w:hAnsi="Times New Roman" w:cs="Times New Roman"/>
-          <w:b/>
-          <w:i/>
-          <w:sz w:val="44"/>
-          <w:szCs w:val="44"/>
-        </w:rPr>
-        <w:t>2</w:t>
+        <w:t>Sprint 2</w:t>
       </w:r>
     </w:p>
     <w:p>
@@ -53,47 +43,7 @@
           <w:sz w:val="44"/>
           <w:szCs w:val="44"/>
         </w:rPr>
-        <w:t>(</w:t>
-      </w:r>
-      <w:r>
-        <w:rPr>
-          <w:rFonts w:ascii="Times New Roman" w:hAnsi="Times New Roman" w:cs="Times New Roman"/>
-          <w:b/>
-          <w:i/>
-          <w:sz w:val="44"/>
-          <w:szCs w:val="44"/>
-        </w:rPr>
-        <w:t>6/1</w:t>
-      </w:r>
-      <w:r>
-        <w:rPr>
-          <w:rFonts w:ascii="Times New Roman" w:hAnsi="Times New Roman" w:cs="Times New Roman"/>
-          <w:b/>
-          <w:i/>
-          <w:sz w:val="44"/>
-          <w:szCs w:val="44"/>
-        </w:rPr>
-        <w:t xml:space="preserve">- </w:t>
-      </w:r>
-      <w:r>
-        <w:rPr>
-          <w:rFonts w:ascii="Times New Roman" w:hAnsi="Times New Roman" w:cs="Times New Roman"/>
-          <w:b/>
-          <w:i/>
-          <w:sz w:val="44"/>
-          <w:szCs w:val="44"/>
-        </w:rPr>
-        <w:t>13</w:t>
-      </w:r>
-      <w:r>
-        <w:rPr>
-          <w:rFonts w:ascii="Times New Roman" w:hAnsi="Times New Roman" w:cs="Times New Roman"/>
-          <w:b/>
-          <w:i/>
-          <w:sz w:val="44"/>
-          <w:szCs w:val="44"/>
-        </w:rPr>
-        <w:t>/1)</w:t>
+        <w:t>(6/1- 13/1)</w:t>
       </w:r>
     </w:p>
     <w:p>
@@ -611,6 +561,15 @@
                 <w:szCs w:val="24"/>
               </w:rPr>
             </w:pPr>
+            <w:r>
+              <w:rPr>
+                <w:rFonts w:ascii="Times New Roman" w:hAnsi="Times New Roman" w:cs="Times New Roman"/>
+                <w:b/>
+                <w:sz w:val="24"/>
+                <w:szCs w:val="24"/>
+              </w:rPr>
+              <w:t>0</w:t>
+            </w:r>
           </w:p>
         </w:tc>
         <w:tc>
@@ -636,6 +595,15 @@
                 <w:szCs w:val="24"/>
               </w:rPr>
             </w:pPr>
+            <w:r>
+              <w:rPr>
+                <w:rFonts w:ascii="Times New Roman" w:hAnsi="Times New Roman" w:cs="Times New Roman"/>
+                <w:b/>
+                <w:sz w:val="24"/>
+                <w:szCs w:val="24"/>
+              </w:rPr>
+              <w:t>0</w:t>
+            </w:r>
           </w:p>
         </w:tc>
         <w:tc>
@@ -661,6 +629,15 @@
                 <w:szCs w:val="24"/>
               </w:rPr>
             </w:pPr>
+            <w:r>
+              <w:rPr>
+                <w:rFonts w:ascii="Times New Roman" w:hAnsi="Times New Roman" w:cs="Times New Roman"/>
+                <w:b/>
+                <w:sz w:val="24"/>
+                <w:szCs w:val="24"/>
+              </w:rPr>
+              <w:t>0</w:t>
+            </w:r>
           </w:p>
         </w:tc>
         <w:tc>
@@ -686,6 +663,15 @@
                 <w:szCs w:val="24"/>
               </w:rPr>
             </w:pPr>
+            <w:r>
+              <w:rPr>
+                <w:rFonts w:ascii="Times New Roman" w:hAnsi="Times New Roman" w:cs="Times New Roman"/>
+                <w:b/>
+                <w:sz w:val="24"/>
+                <w:szCs w:val="24"/>
+              </w:rPr>
+              <w:t>0</w:t>
+            </w:r>
           </w:p>
         </w:tc>
         <w:tc>
@@ -711,6 +697,15 @@
                 <w:szCs w:val="24"/>
               </w:rPr>
             </w:pPr>
+            <w:r>
+              <w:rPr>
+                <w:rFonts w:ascii="Times New Roman" w:hAnsi="Times New Roman" w:cs="Times New Roman"/>
+                <w:b/>
+                <w:sz w:val="24"/>
+                <w:szCs w:val="24"/>
+              </w:rPr>
+              <w:t>0</w:t>
+            </w:r>
           </w:p>
         </w:tc>
       </w:tr>
@@ -837,6 +832,25 @@
               </w:rPr>
             </w:pPr>
           </w:p>
+          <w:p>
+            <w:pPr>
+              <w:rPr>
+                <w:rFonts w:ascii="Times New Roman" w:hAnsi="Times New Roman" w:cs="Times New Roman"/>
+                <w:b/>
+                <w:sz w:val="24"/>
+                <w:szCs w:val="24"/>
+              </w:rPr>
+            </w:pPr>
+            <w:r>
+              <w:rPr>
+                <w:rFonts w:ascii="Times New Roman" w:hAnsi="Times New Roman" w:cs="Times New Roman"/>
+                <w:b/>
+                <w:sz w:val="24"/>
+                <w:szCs w:val="24"/>
+              </w:rPr>
+              <w:t>0</w:t>
+            </w:r>
+          </w:p>
         </w:tc>
         <w:tc>
           <w:tcPr>
@@ -852,6 +866,25 @@
               </w:rPr>
             </w:pPr>
           </w:p>
+          <w:p>
+            <w:pPr>
+              <w:rPr>
+                <w:rFonts w:ascii="Times New Roman" w:hAnsi="Times New Roman" w:cs="Times New Roman"/>
+                <w:b/>
+                <w:sz w:val="24"/>
+                <w:szCs w:val="24"/>
+              </w:rPr>
+            </w:pPr>
+            <w:r>
+              <w:rPr>
+                <w:rFonts w:ascii="Times New Roman" w:hAnsi="Times New Roman" w:cs="Times New Roman"/>
+                <w:b/>
+                <w:sz w:val="24"/>
+                <w:szCs w:val="24"/>
+              </w:rPr>
+              <w:t>0</w:t>
+            </w:r>
+          </w:p>
         </w:tc>
         <w:tc>
           <w:tcPr>
@@ -867,6 +900,25 @@
               </w:rPr>
             </w:pPr>
           </w:p>
+          <w:p>
+            <w:pPr>
+              <w:rPr>
+                <w:rFonts w:ascii="Times New Roman" w:hAnsi="Times New Roman" w:cs="Times New Roman"/>
+                <w:b/>
+                <w:sz w:val="24"/>
+                <w:szCs w:val="24"/>
+              </w:rPr>
+            </w:pPr>
+            <w:r>
+              <w:rPr>
+                <w:rFonts w:ascii="Times New Roman" w:hAnsi="Times New Roman" w:cs="Times New Roman"/>
+                <w:b/>
+                <w:sz w:val="24"/>
+                <w:szCs w:val="24"/>
+              </w:rPr>
+              <w:t>0</w:t>
+            </w:r>
+          </w:p>
         </w:tc>
         <w:tc>
           <w:tcPr>
@@ -882,6 +934,25 @@
               </w:rPr>
             </w:pPr>
           </w:p>
+          <w:p>
+            <w:pPr>
+              <w:rPr>
+                <w:rFonts w:ascii="Times New Roman" w:hAnsi="Times New Roman" w:cs="Times New Roman"/>
+                <w:b/>
+                <w:sz w:val="24"/>
+                <w:szCs w:val="24"/>
+              </w:rPr>
+            </w:pPr>
+            <w:r>
+              <w:rPr>
+                <w:rFonts w:ascii="Times New Roman" w:hAnsi="Times New Roman" w:cs="Times New Roman"/>
+                <w:b/>
+                <w:sz w:val="24"/>
+                <w:szCs w:val="24"/>
+              </w:rPr>
+              <w:t>0</w:t>
+            </w:r>
+          </w:p>
         </w:tc>
         <w:tc>
           <w:tcPr>
@@ -896,6 +967,25 @@
                 <w:szCs w:val="24"/>
               </w:rPr>
             </w:pPr>
+          </w:p>
+          <w:p>
+            <w:pPr>
+              <w:rPr>
+                <w:rFonts w:ascii="Times New Roman" w:hAnsi="Times New Roman" w:cs="Times New Roman"/>
+                <w:b/>
+                <w:sz w:val="24"/>
+                <w:szCs w:val="24"/>
+              </w:rPr>
+            </w:pPr>
+            <w:r>
+              <w:rPr>
+                <w:rFonts w:ascii="Times New Roman" w:hAnsi="Times New Roman" w:cs="Times New Roman"/>
+                <w:b/>
+                <w:sz w:val="24"/>
+                <w:szCs w:val="24"/>
+              </w:rPr>
+              <w:t>0</w:t>
+            </w:r>
           </w:p>
         </w:tc>
       </w:tr>
@@ -972,8 +1062,6 @@
               </w:rPr>
               <w:t>3</w:t>
             </w:r>
-            <w:bookmarkStart w:id="0" w:name="_GoBack"/>
-            <w:bookmarkEnd w:id="0"/>
           </w:p>
         </w:tc>
         <w:tc>
@@ -1024,6 +1112,25 @@
               </w:rPr>
             </w:pPr>
           </w:p>
+          <w:p>
+            <w:pPr>
+              <w:rPr>
+                <w:rFonts w:ascii="Times New Roman" w:hAnsi="Times New Roman" w:cs="Times New Roman"/>
+                <w:b/>
+                <w:sz w:val="24"/>
+                <w:szCs w:val="24"/>
+              </w:rPr>
+            </w:pPr>
+            <w:r>
+              <w:rPr>
+                <w:rFonts w:ascii="Times New Roman" w:hAnsi="Times New Roman" w:cs="Times New Roman"/>
+                <w:b/>
+                <w:sz w:val="24"/>
+                <w:szCs w:val="24"/>
+              </w:rPr>
+              <w:t>0</w:t>
+            </w:r>
+          </w:p>
         </w:tc>
         <w:tc>
           <w:tcPr>
@@ -1039,6 +1146,25 @@
               </w:rPr>
             </w:pPr>
           </w:p>
+          <w:p>
+            <w:pPr>
+              <w:rPr>
+                <w:rFonts w:ascii="Times New Roman" w:hAnsi="Times New Roman" w:cs="Times New Roman"/>
+                <w:b/>
+                <w:sz w:val="24"/>
+                <w:szCs w:val="24"/>
+              </w:rPr>
+            </w:pPr>
+            <w:r>
+              <w:rPr>
+                <w:rFonts w:ascii="Times New Roman" w:hAnsi="Times New Roman" w:cs="Times New Roman"/>
+                <w:b/>
+                <w:sz w:val="24"/>
+                <w:szCs w:val="24"/>
+              </w:rPr>
+              <w:t>0</w:t>
+            </w:r>
+          </w:p>
         </w:tc>
         <w:tc>
           <w:tcPr>
@@ -1054,6 +1180,25 @@
               </w:rPr>
             </w:pPr>
           </w:p>
+          <w:p>
+            <w:pPr>
+              <w:rPr>
+                <w:rFonts w:ascii="Times New Roman" w:hAnsi="Times New Roman" w:cs="Times New Roman"/>
+                <w:b/>
+                <w:sz w:val="24"/>
+                <w:szCs w:val="24"/>
+              </w:rPr>
+            </w:pPr>
+            <w:r>
+              <w:rPr>
+                <w:rFonts w:ascii="Times New Roman" w:hAnsi="Times New Roman" w:cs="Times New Roman"/>
+                <w:b/>
+                <w:sz w:val="24"/>
+                <w:szCs w:val="24"/>
+              </w:rPr>
+              <w:t>0</w:t>
+            </w:r>
+          </w:p>
         </w:tc>
         <w:tc>
           <w:tcPr>
@@ -1069,6 +1214,25 @@
               </w:rPr>
             </w:pPr>
           </w:p>
+          <w:p>
+            <w:pPr>
+              <w:rPr>
+                <w:rFonts w:ascii="Times New Roman" w:hAnsi="Times New Roman" w:cs="Times New Roman"/>
+                <w:b/>
+                <w:sz w:val="24"/>
+                <w:szCs w:val="24"/>
+              </w:rPr>
+            </w:pPr>
+            <w:r>
+              <w:rPr>
+                <w:rFonts w:ascii="Times New Roman" w:hAnsi="Times New Roman" w:cs="Times New Roman"/>
+                <w:b/>
+                <w:sz w:val="24"/>
+                <w:szCs w:val="24"/>
+              </w:rPr>
+              <w:t>0</w:t>
+            </w:r>
+          </w:p>
         </w:tc>
         <w:tc>
           <w:tcPr>
@@ -1083,6 +1247,25 @@
                 <w:szCs w:val="24"/>
               </w:rPr>
             </w:pPr>
+          </w:p>
+          <w:p>
+            <w:pPr>
+              <w:rPr>
+                <w:rFonts w:ascii="Times New Roman" w:hAnsi="Times New Roman" w:cs="Times New Roman"/>
+                <w:b/>
+                <w:sz w:val="24"/>
+                <w:szCs w:val="24"/>
+              </w:rPr>
+            </w:pPr>
+            <w:r>
+              <w:rPr>
+                <w:rFonts w:ascii="Times New Roman" w:hAnsi="Times New Roman" w:cs="Times New Roman"/>
+                <w:b/>
+                <w:sz w:val="24"/>
+                <w:szCs w:val="24"/>
+              </w:rPr>
+              <w:t>0</w:t>
+            </w:r>
           </w:p>
         </w:tc>
       </w:tr>
@@ -1209,6 +1392,25 @@
               </w:rPr>
             </w:pPr>
           </w:p>
+          <w:p>
+            <w:pPr>
+              <w:rPr>
+                <w:rFonts w:ascii="Times New Roman" w:hAnsi="Times New Roman" w:cs="Times New Roman"/>
+                <w:b/>
+                <w:sz w:val="24"/>
+                <w:szCs w:val="24"/>
+              </w:rPr>
+            </w:pPr>
+            <w:r>
+              <w:rPr>
+                <w:rFonts w:ascii="Times New Roman" w:hAnsi="Times New Roman" w:cs="Times New Roman"/>
+                <w:b/>
+                <w:sz w:val="24"/>
+                <w:szCs w:val="24"/>
+              </w:rPr>
+              <w:t>0</w:t>
+            </w:r>
+          </w:p>
         </w:tc>
         <w:tc>
           <w:tcPr>
@@ -1224,6 +1426,25 @@
               </w:rPr>
             </w:pPr>
           </w:p>
+          <w:p>
+            <w:pPr>
+              <w:rPr>
+                <w:rFonts w:ascii="Times New Roman" w:hAnsi="Times New Roman" w:cs="Times New Roman"/>
+                <w:b/>
+                <w:sz w:val="24"/>
+                <w:szCs w:val="24"/>
+              </w:rPr>
+            </w:pPr>
+            <w:r>
+              <w:rPr>
+                <w:rFonts w:ascii="Times New Roman" w:hAnsi="Times New Roman" w:cs="Times New Roman"/>
+                <w:b/>
+                <w:sz w:val="24"/>
+                <w:szCs w:val="24"/>
+              </w:rPr>
+              <w:t>0</w:t>
+            </w:r>
+          </w:p>
         </w:tc>
         <w:tc>
           <w:tcPr>
@@ -1239,6 +1460,25 @@
               </w:rPr>
             </w:pPr>
           </w:p>
+          <w:p>
+            <w:pPr>
+              <w:rPr>
+                <w:rFonts w:ascii="Times New Roman" w:hAnsi="Times New Roman" w:cs="Times New Roman"/>
+                <w:b/>
+                <w:sz w:val="24"/>
+                <w:szCs w:val="24"/>
+              </w:rPr>
+            </w:pPr>
+            <w:r>
+              <w:rPr>
+                <w:rFonts w:ascii="Times New Roman" w:hAnsi="Times New Roman" w:cs="Times New Roman"/>
+                <w:b/>
+                <w:sz w:val="24"/>
+                <w:szCs w:val="24"/>
+              </w:rPr>
+              <w:t>0</w:t>
+            </w:r>
+          </w:p>
         </w:tc>
         <w:tc>
           <w:tcPr>
@@ -1254,6 +1494,25 @@
               </w:rPr>
             </w:pPr>
           </w:p>
+          <w:p>
+            <w:pPr>
+              <w:rPr>
+                <w:rFonts w:ascii="Times New Roman" w:hAnsi="Times New Roman" w:cs="Times New Roman"/>
+                <w:b/>
+                <w:sz w:val="24"/>
+                <w:szCs w:val="24"/>
+              </w:rPr>
+            </w:pPr>
+            <w:r>
+              <w:rPr>
+                <w:rFonts w:ascii="Times New Roman" w:hAnsi="Times New Roman" w:cs="Times New Roman"/>
+                <w:b/>
+                <w:sz w:val="24"/>
+                <w:szCs w:val="24"/>
+              </w:rPr>
+              <w:t>0</w:t>
+            </w:r>
+          </w:p>
         </w:tc>
         <w:tc>
           <w:tcPr>
@@ -1268,6 +1527,25 @@
                 <w:szCs w:val="24"/>
               </w:rPr>
             </w:pPr>
+          </w:p>
+          <w:p>
+            <w:pPr>
+              <w:rPr>
+                <w:rFonts w:ascii="Times New Roman" w:hAnsi="Times New Roman" w:cs="Times New Roman"/>
+                <w:b/>
+                <w:sz w:val="24"/>
+                <w:szCs w:val="24"/>
+              </w:rPr>
+            </w:pPr>
+            <w:r>
+              <w:rPr>
+                <w:rFonts w:ascii="Times New Roman" w:hAnsi="Times New Roman" w:cs="Times New Roman"/>
+                <w:b/>
+                <w:sz w:val="24"/>
+                <w:szCs w:val="24"/>
+              </w:rPr>
+              <w:t>0</w:t>
+            </w:r>
           </w:p>
         </w:tc>
       </w:tr>
@@ -1394,6 +1672,25 @@
               </w:rPr>
             </w:pPr>
           </w:p>
+          <w:p>
+            <w:pPr>
+              <w:rPr>
+                <w:rFonts w:ascii="Times New Roman" w:hAnsi="Times New Roman" w:cs="Times New Roman"/>
+                <w:b/>
+                <w:sz w:val="24"/>
+                <w:szCs w:val="24"/>
+              </w:rPr>
+            </w:pPr>
+            <w:r>
+              <w:rPr>
+                <w:rFonts w:ascii="Times New Roman" w:hAnsi="Times New Roman" w:cs="Times New Roman"/>
+                <w:b/>
+                <w:sz w:val="24"/>
+                <w:szCs w:val="24"/>
+              </w:rPr>
+              <w:t>0</w:t>
+            </w:r>
+          </w:p>
         </w:tc>
         <w:tc>
           <w:tcPr>
@@ -1409,6 +1706,25 @@
               </w:rPr>
             </w:pPr>
           </w:p>
+          <w:p>
+            <w:pPr>
+              <w:rPr>
+                <w:rFonts w:ascii="Times New Roman" w:hAnsi="Times New Roman" w:cs="Times New Roman"/>
+                <w:b/>
+                <w:sz w:val="24"/>
+                <w:szCs w:val="24"/>
+              </w:rPr>
+            </w:pPr>
+            <w:r>
+              <w:rPr>
+                <w:rFonts w:ascii="Times New Roman" w:hAnsi="Times New Roman" w:cs="Times New Roman"/>
+                <w:b/>
+                <w:sz w:val="24"/>
+                <w:szCs w:val="24"/>
+              </w:rPr>
+              <w:t>0</w:t>
+            </w:r>
+          </w:p>
         </w:tc>
         <w:tc>
           <w:tcPr>
@@ -1424,6 +1740,25 @@
               </w:rPr>
             </w:pPr>
           </w:p>
+          <w:p>
+            <w:pPr>
+              <w:rPr>
+                <w:rFonts w:ascii="Times New Roman" w:hAnsi="Times New Roman" w:cs="Times New Roman"/>
+                <w:b/>
+                <w:sz w:val="24"/>
+                <w:szCs w:val="24"/>
+              </w:rPr>
+            </w:pPr>
+            <w:r>
+              <w:rPr>
+                <w:rFonts w:ascii="Times New Roman" w:hAnsi="Times New Roman" w:cs="Times New Roman"/>
+                <w:b/>
+                <w:sz w:val="24"/>
+                <w:szCs w:val="24"/>
+              </w:rPr>
+              <w:t>0</w:t>
+            </w:r>
+          </w:p>
         </w:tc>
         <w:tc>
           <w:tcPr>
@@ -1439,6 +1774,25 @@
               </w:rPr>
             </w:pPr>
           </w:p>
+          <w:p>
+            <w:pPr>
+              <w:rPr>
+                <w:rFonts w:ascii="Times New Roman" w:hAnsi="Times New Roman" w:cs="Times New Roman"/>
+                <w:b/>
+                <w:sz w:val="24"/>
+                <w:szCs w:val="24"/>
+              </w:rPr>
+            </w:pPr>
+            <w:r>
+              <w:rPr>
+                <w:rFonts w:ascii="Times New Roman" w:hAnsi="Times New Roman" w:cs="Times New Roman"/>
+                <w:b/>
+                <w:sz w:val="24"/>
+                <w:szCs w:val="24"/>
+              </w:rPr>
+              <w:t>0</w:t>
+            </w:r>
+          </w:p>
         </w:tc>
         <w:tc>
           <w:tcPr>
@@ -1453,6 +1807,25 @@
                 <w:szCs w:val="24"/>
               </w:rPr>
             </w:pPr>
+          </w:p>
+          <w:p>
+            <w:pPr>
+              <w:rPr>
+                <w:rFonts w:ascii="Times New Roman" w:hAnsi="Times New Roman" w:cs="Times New Roman"/>
+                <w:b/>
+                <w:sz w:val="24"/>
+                <w:szCs w:val="24"/>
+              </w:rPr>
+            </w:pPr>
+            <w:r>
+              <w:rPr>
+                <w:rFonts w:ascii="Times New Roman" w:hAnsi="Times New Roman" w:cs="Times New Roman"/>
+                <w:b/>
+                <w:sz w:val="24"/>
+                <w:szCs w:val="24"/>
+              </w:rPr>
+              <w:t>0</w:t>
+            </w:r>
           </w:p>
         </w:tc>
       </w:tr>
@@ -1579,6 +1952,25 @@
               </w:rPr>
             </w:pPr>
           </w:p>
+          <w:p>
+            <w:pPr>
+              <w:rPr>
+                <w:rFonts w:ascii="Times New Roman" w:hAnsi="Times New Roman" w:cs="Times New Roman"/>
+                <w:b/>
+                <w:sz w:val="24"/>
+                <w:szCs w:val="24"/>
+              </w:rPr>
+            </w:pPr>
+            <w:r>
+              <w:rPr>
+                <w:rFonts w:ascii="Times New Roman" w:hAnsi="Times New Roman" w:cs="Times New Roman"/>
+                <w:b/>
+                <w:sz w:val="24"/>
+                <w:szCs w:val="24"/>
+              </w:rPr>
+              <w:t>0</w:t>
+            </w:r>
+          </w:p>
         </w:tc>
         <w:tc>
           <w:tcPr>
@@ -1594,6 +1986,25 @@
               </w:rPr>
             </w:pPr>
           </w:p>
+          <w:p>
+            <w:pPr>
+              <w:rPr>
+                <w:rFonts w:ascii="Times New Roman" w:hAnsi="Times New Roman" w:cs="Times New Roman"/>
+                <w:b/>
+                <w:sz w:val="24"/>
+                <w:szCs w:val="24"/>
+              </w:rPr>
+            </w:pPr>
+            <w:r>
+              <w:rPr>
+                <w:rFonts w:ascii="Times New Roman" w:hAnsi="Times New Roman" w:cs="Times New Roman"/>
+                <w:b/>
+                <w:sz w:val="24"/>
+                <w:szCs w:val="24"/>
+              </w:rPr>
+              <w:t>0</w:t>
+            </w:r>
+          </w:p>
         </w:tc>
         <w:tc>
           <w:tcPr>
@@ -1609,6 +2020,25 @@
               </w:rPr>
             </w:pPr>
           </w:p>
+          <w:p>
+            <w:pPr>
+              <w:rPr>
+                <w:rFonts w:ascii="Times New Roman" w:hAnsi="Times New Roman" w:cs="Times New Roman"/>
+                <w:b/>
+                <w:sz w:val="24"/>
+                <w:szCs w:val="24"/>
+              </w:rPr>
+            </w:pPr>
+            <w:r>
+              <w:rPr>
+                <w:rFonts w:ascii="Times New Roman" w:hAnsi="Times New Roman" w:cs="Times New Roman"/>
+                <w:b/>
+                <w:sz w:val="24"/>
+                <w:szCs w:val="24"/>
+              </w:rPr>
+              <w:t>0</w:t>
+            </w:r>
+          </w:p>
         </w:tc>
         <w:tc>
           <w:tcPr>
@@ -1624,6 +2054,25 @@
               </w:rPr>
             </w:pPr>
           </w:p>
+          <w:p>
+            <w:pPr>
+              <w:rPr>
+                <w:rFonts w:ascii="Times New Roman" w:hAnsi="Times New Roman" w:cs="Times New Roman"/>
+                <w:b/>
+                <w:sz w:val="24"/>
+                <w:szCs w:val="24"/>
+              </w:rPr>
+            </w:pPr>
+            <w:r>
+              <w:rPr>
+                <w:rFonts w:ascii="Times New Roman" w:hAnsi="Times New Roman" w:cs="Times New Roman"/>
+                <w:b/>
+                <w:sz w:val="24"/>
+                <w:szCs w:val="24"/>
+              </w:rPr>
+              <w:t>0</w:t>
+            </w:r>
+          </w:p>
         </w:tc>
         <w:tc>
           <w:tcPr>
@@ -1638,6 +2087,25 @@
                 <w:szCs w:val="24"/>
               </w:rPr>
             </w:pPr>
+          </w:p>
+          <w:p>
+            <w:pPr>
+              <w:rPr>
+                <w:rFonts w:ascii="Times New Roman" w:hAnsi="Times New Roman" w:cs="Times New Roman"/>
+                <w:b/>
+                <w:sz w:val="24"/>
+                <w:szCs w:val="24"/>
+              </w:rPr>
+            </w:pPr>
+            <w:r>
+              <w:rPr>
+                <w:rFonts w:ascii="Times New Roman" w:hAnsi="Times New Roman" w:cs="Times New Roman"/>
+                <w:b/>
+                <w:sz w:val="24"/>
+                <w:szCs w:val="24"/>
+              </w:rPr>
+              <w:t>0</w:t>
+            </w:r>
           </w:p>
         </w:tc>
       </w:tr>
@@ -1764,6 +2232,25 @@
               </w:rPr>
             </w:pPr>
           </w:p>
+          <w:p>
+            <w:pPr>
+              <w:rPr>
+                <w:rFonts w:ascii="Times New Roman" w:hAnsi="Times New Roman" w:cs="Times New Roman"/>
+                <w:b/>
+                <w:sz w:val="24"/>
+                <w:szCs w:val="24"/>
+              </w:rPr>
+            </w:pPr>
+            <w:r>
+              <w:rPr>
+                <w:rFonts w:ascii="Times New Roman" w:hAnsi="Times New Roman" w:cs="Times New Roman"/>
+                <w:b/>
+                <w:sz w:val="24"/>
+                <w:szCs w:val="24"/>
+              </w:rPr>
+              <w:t>0</w:t>
+            </w:r>
+          </w:p>
         </w:tc>
         <w:tc>
           <w:tcPr>
@@ -1779,6 +2266,25 @@
               </w:rPr>
             </w:pPr>
           </w:p>
+          <w:p>
+            <w:pPr>
+              <w:rPr>
+                <w:rFonts w:ascii="Times New Roman" w:hAnsi="Times New Roman" w:cs="Times New Roman"/>
+                <w:b/>
+                <w:sz w:val="24"/>
+                <w:szCs w:val="24"/>
+              </w:rPr>
+            </w:pPr>
+            <w:r>
+              <w:rPr>
+                <w:rFonts w:ascii="Times New Roman" w:hAnsi="Times New Roman" w:cs="Times New Roman"/>
+                <w:b/>
+                <w:sz w:val="24"/>
+                <w:szCs w:val="24"/>
+              </w:rPr>
+              <w:t>0</w:t>
+            </w:r>
+          </w:p>
         </w:tc>
         <w:tc>
           <w:tcPr>
@@ -1794,6 +2300,25 @@
               </w:rPr>
             </w:pPr>
           </w:p>
+          <w:p>
+            <w:pPr>
+              <w:rPr>
+                <w:rFonts w:ascii="Times New Roman" w:hAnsi="Times New Roman" w:cs="Times New Roman"/>
+                <w:b/>
+                <w:sz w:val="24"/>
+                <w:szCs w:val="24"/>
+              </w:rPr>
+            </w:pPr>
+            <w:r>
+              <w:rPr>
+                <w:rFonts w:ascii="Times New Roman" w:hAnsi="Times New Roman" w:cs="Times New Roman"/>
+                <w:b/>
+                <w:sz w:val="24"/>
+                <w:szCs w:val="24"/>
+              </w:rPr>
+              <w:t>0</w:t>
+            </w:r>
+          </w:p>
         </w:tc>
         <w:tc>
           <w:tcPr>
@@ -1809,6 +2334,25 @@
               </w:rPr>
             </w:pPr>
           </w:p>
+          <w:p>
+            <w:pPr>
+              <w:rPr>
+                <w:rFonts w:ascii="Times New Roman" w:hAnsi="Times New Roman" w:cs="Times New Roman"/>
+                <w:b/>
+                <w:sz w:val="24"/>
+                <w:szCs w:val="24"/>
+              </w:rPr>
+            </w:pPr>
+            <w:r>
+              <w:rPr>
+                <w:rFonts w:ascii="Times New Roman" w:hAnsi="Times New Roman" w:cs="Times New Roman"/>
+                <w:b/>
+                <w:sz w:val="24"/>
+                <w:szCs w:val="24"/>
+              </w:rPr>
+              <w:t>0</w:t>
+            </w:r>
+          </w:p>
         </w:tc>
         <w:tc>
           <w:tcPr>
@@ -1823,6 +2367,25 @@
                 <w:szCs w:val="24"/>
               </w:rPr>
             </w:pPr>
+          </w:p>
+          <w:p>
+            <w:pPr>
+              <w:rPr>
+                <w:rFonts w:ascii="Times New Roman" w:hAnsi="Times New Roman" w:cs="Times New Roman"/>
+                <w:b/>
+                <w:sz w:val="24"/>
+                <w:szCs w:val="24"/>
+              </w:rPr>
+            </w:pPr>
+            <w:r>
+              <w:rPr>
+                <w:rFonts w:ascii="Times New Roman" w:hAnsi="Times New Roman" w:cs="Times New Roman"/>
+                <w:b/>
+                <w:sz w:val="24"/>
+                <w:szCs w:val="24"/>
+              </w:rPr>
+              <w:t>0</w:t>
+            </w:r>
           </w:p>
         </w:tc>
       </w:tr>
@@ -1976,6 +2539,25 @@
               </w:rPr>
             </w:pPr>
           </w:p>
+          <w:p>
+            <w:pPr>
+              <w:rPr>
+                <w:rFonts w:ascii="Times New Roman" w:hAnsi="Times New Roman" w:cs="Times New Roman"/>
+                <w:b/>
+                <w:sz w:val="24"/>
+                <w:szCs w:val="24"/>
+              </w:rPr>
+            </w:pPr>
+            <w:r>
+              <w:rPr>
+                <w:rFonts w:ascii="Times New Roman" w:hAnsi="Times New Roman" w:cs="Times New Roman"/>
+                <w:b/>
+                <w:sz w:val="24"/>
+                <w:szCs w:val="24"/>
+              </w:rPr>
+              <w:t>0</w:t>
+            </w:r>
+          </w:p>
         </w:tc>
         <w:tc>
           <w:tcPr>
@@ -1992,6 +2574,25 @@
               </w:rPr>
             </w:pPr>
           </w:p>
+          <w:p>
+            <w:pPr>
+              <w:rPr>
+                <w:rFonts w:ascii="Times New Roman" w:hAnsi="Times New Roman" w:cs="Times New Roman"/>
+                <w:b/>
+                <w:sz w:val="24"/>
+                <w:szCs w:val="24"/>
+              </w:rPr>
+            </w:pPr>
+            <w:r>
+              <w:rPr>
+                <w:rFonts w:ascii="Times New Roman" w:hAnsi="Times New Roman" w:cs="Times New Roman"/>
+                <w:b/>
+                <w:sz w:val="24"/>
+                <w:szCs w:val="24"/>
+              </w:rPr>
+              <w:t>0</w:t>
+            </w:r>
+          </w:p>
         </w:tc>
         <w:tc>
           <w:tcPr>
@@ -2008,6 +2609,25 @@
               </w:rPr>
             </w:pPr>
           </w:p>
+          <w:p>
+            <w:pPr>
+              <w:rPr>
+                <w:rFonts w:ascii="Times New Roman" w:hAnsi="Times New Roman" w:cs="Times New Roman"/>
+                <w:b/>
+                <w:sz w:val="24"/>
+                <w:szCs w:val="24"/>
+              </w:rPr>
+            </w:pPr>
+            <w:r>
+              <w:rPr>
+                <w:rFonts w:ascii="Times New Roman" w:hAnsi="Times New Roman" w:cs="Times New Roman"/>
+                <w:b/>
+                <w:sz w:val="24"/>
+                <w:szCs w:val="24"/>
+              </w:rPr>
+              <w:t>0</w:t>
+            </w:r>
+          </w:p>
         </w:tc>
         <w:tc>
           <w:tcPr>
@@ -2024,6 +2644,25 @@
               </w:rPr>
             </w:pPr>
           </w:p>
+          <w:p>
+            <w:pPr>
+              <w:rPr>
+                <w:rFonts w:ascii="Times New Roman" w:hAnsi="Times New Roman" w:cs="Times New Roman"/>
+                <w:b/>
+                <w:sz w:val="24"/>
+                <w:szCs w:val="24"/>
+              </w:rPr>
+            </w:pPr>
+            <w:r>
+              <w:rPr>
+                <w:rFonts w:ascii="Times New Roman" w:hAnsi="Times New Roman" w:cs="Times New Roman"/>
+                <w:b/>
+                <w:sz w:val="24"/>
+                <w:szCs w:val="24"/>
+              </w:rPr>
+              <w:t>0</w:t>
+            </w:r>
+          </w:p>
         </w:tc>
         <w:tc>
           <w:tcPr>
@@ -2040,6 +2679,25 @@
               </w:rPr>
             </w:pPr>
           </w:p>
+          <w:p>
+            <w:pPr>
+              <w:rPr>
+                <w:rFonts w:ascii="Times New Roman" w:hAnsi="Times New Roman" w:cs="Times New Roman"/>
+                <w:b/>
+                <w:sz w:val="24"/>
+                <w:szCs w:val="24"/>
+              </w:rPr>
+            </w:pPr>
+            <w:r>
+              <w:rPr>
+                <w:rFonts w:ascii="Times New Roman" w:hAnsi="Times New Roman" w:cs="Times New Roman"/>
+                <w:b/>
+                <w:sz w:val="24"/>
+                <w:szCs w:val="24"/>
+              </w:rPr>
+              <w:t>0</w:t>
+            </w:r>
+          </w:p>
         </w:tc>
       </w:tr>
       <w:tr>
@@ -2173,6 +2831,25 @@
               </w:rPr>
             </w:pPr>
           </w:p>
+          <w:p>
+            <w:pPr>
+              <w:rPr>
+                <w:rFonts w:ascii="Times New Roman" w:hAnsi="Times New Roman" w:cs="Times New Roman"/>
+                <w:b/>
+                <w:sz w:val="24"/>
+                <w:szCs w:val="24"/>
+              </w:rPr>
+            </w:pPr>
+            <w:r>
+              <w:rPr>
+                <w:rFonts w:ascii="Times New Roman" w:hAnsi="Times New Roman" w:cs="Times New Roman"/>
+                <w:b/>
+                <w:sz w:val="24"/>
+                <w:szCs w:val="24"/>
+              </w:rPr>
+              <w:t>16</w:t>
+            </w:r>
+          </w:p>
         </w:tc>
         <w:tc>
           <w:tcPr>
@@ -2189,6 +2866,25 @@
               </w:rPr>
             </w:pPr>
           </w:p>
+          <w:p>
+            <w:pPr>
+              <w:rPr>
+                <w:rFonts w:ascii="Times New Roman" w:hAnsi="Times New Roman" w:cs="Times New Roman"/>
+                <w:b/>
+                <w:sz w:val="24"/>
+                <w:szCs w:val="24"/>
+              </w:rPr>
+            </w:pPr>
+            <w:r>
+              <w:rPr>
+                <w:rFonts w:ascii="Times New Roman" w:hAnsi="Times New Roman" w:cs="Times New Roman"/>
+                <w:b/>
+                <w:sz w:val="24"/>
+                <w:szCs w:val="24"/>
+              </w:rPr>
+              <w:t>10</w:t>
+            </w:r>
+          </w:p>
         </w:tc>
         <w:tc>
           <w:tcPr>
@@ -2205,6 +2901,27 @@
               </w:rPr>
             </w:pPr>
           </w:p>
+          <w:p>
+            <w:pPr>
+              <w:rPr>
+                <w:rFonts w:ascii="Times New Roman" w:hAnsi="Times New Roman" w:cs="Times New Roman"/>
+                <w:b/>
+                <w:sz w:val="24"/>
+                <w:szCs w:val="24"/>
+              </w:rPr>
+            </w:pPr>
+            <w:r>
+              <w:rPr>
+                <w:rFonts w:ascii="Times New Roman" w:hAnsi="Times New Roman" w:cs="Times New Roman"/>
+                <w:b/>
+                <w:sz w:val="24"/>
+                <w:szCs w:val="24"/>
+              </w:rPr>
+              <w:t>4</w:t>
+            </w:r>
+            <w:bookmarkStart w:id="0" w:name="_GoBack"/>
+            <w:bookmarkEnd w:id="0"/>
+          </w:p>
         </w:tc>
         <w:tc>
           <w:tcPr>
@@ -2221,6 +2938,25 @@
               </w:rPr>
             </w:pPr>
           </w:p>
+          <w:p>
+            <w:pPr>
+              <w:rPr>
+                <w:rFonts w:ascii="Times New Roman" w:hAnsi="Times New Roman" w:cs="Times New Roman"/>
+                <w:b/>
+                <w:sz w:val="24"/>
+                <w:szCs w:val="24"/>
+              </w:rPr>
+            </w:pPr>
+            <w:r>
+              <w:rPr>
+                <w:rFonts w:ascii="Times New Roman" w:hAnsi="Times New Roman" w:cs="Times New Roman"/>
+                <w:b/>
+                <w:sz w:val="24"/>
+                <w:szCs w:val="24"/>
+              </w:rPr>
+              <w:t>0</w:t>
+            </w:r>
+          </w:p>
         </w:tc>
         <w:tc>
           <w:tcPr>
@@ -2236,6 +2972,25 @@
                 <w:szCs w:val="24"/>
               </w:rPr>
             </w:pPr>
+          </w:p>
+          <w:p>
+            <w:pPr>
+              <w:rPr>
+                <w:rFonts w:ascii="Times New Roman" w:hAnsi="Times New Roman" w:cs="Times New Roman"/>
+                <w:b/>
+                <w:sz w:val="24"/>
+                <w:szCs w:val="24"/>
+              </w:rPr>
+            </w:pPr>
+            <w:r>
+              <w:rPr>
+                <w:rFonts w:ascii="Times New Roman" w:hAnsi="Times New Roman" w:cs="Times New Roman"/>
+                <w:b/>
+                <w:sz w:val="24"/>
+                <w:szCs w:val="24"/>
+              </w:rPr>
+              <w:t>0</w:t>
+            </w:r>
           </w:p>
         </w:tc>
       </w:tr>
@@ -2285,7 +3040,7 @@
           <w:sz w:val="24"/>
           <w:szCs w:val="24"/>
         </w:rPr>
-        <w:object w:dxaOrig="10445" w:dyaOrig="6204">
+        <w:object w:dxaOrig="10424" w:dyaOrig="6214">
           <v:shapetype id="_x0000_t75" coordsize="21600,21600" o:spt="75" o:preferrelative="t" path="m@4@5l@4@11@9@11@9@5xe" filled="f" stroked="f">
             <v:stroke joinstyle="miter"/>
             <v:formulas>
@@ -2305,10 +3060,10 @@
             <v:path o:extrusionok="f" gradientshapeok="t" o:connecttype="rect"/>
             <o:lock v:ext="edit" aspectratio="t"/>
           </v:shapetype>
-          <v:shape id="_x0000_i1025" type="#_x0000_t75" style="width:522.35pt;height:310.4pt" o:ole="">
+          <v:shape id="_x0000_i1025" type="#_x0000_t75" style="width:521pt;height:310.4pt" o:ole="">
             <v:imagedata r:id="rId7" o:title=""/>
           </v:shape>
-          <o:OLEObject Type="Embed" ProgID="MSGraph.Chart.8" ShapeID="_x0000_i1025" DrawAspect="Content" ObjectID="_1450639573" r:id="rId8">
+          <o:OLEObject Type="Embed" ProgID="MSGraph.Chart.8" ShapeID="_x0000_i1025" DrawAspect="Content" ObjectID="_1450694681" r:id="rId8">
             <o:FieldCodes>\s</o:FieldCodes>
           </o:OLEObject>
         </w:object>
@@ -3258,7 +4013,7 @@
 </file>
 
 <file path=customXml/itemProps1.xml><?xml version="1.0" encoding="utf-8"?>
-<ds:datastoreItem xmlns:ds="http://schemas.openxmlformats.org/officeDocument/2006/customXml" ds:itemID="{CBBC6290-C4B3-4525-9B5C-2F3868526F50}">
+<ds:datastoreItem xmlns:ds="http://schemas.openxmlformats.org/officeDocument/2006/customXml" ds:itemID="{F8A39893-7EF1-4257-98AC-DE0FB7AD4DFF}">
   <ds:schemaRefs>
     <ds:schemaRef ds:uri="http://schemas.openxmlformats.org/officeDocument/2006/bibliography"/>
   </ds:schemaRefs>

--- a/Sprint 2 (140106-140113)/Sprint 2 Backlog.docx
+++ b/Sprint 2 (140106-140113)/Sprint 2 Backlog.docx
@@ -1,6 +1,6 @@
 
 <file path=word/document.xml><?xml version="1.0" encoding="utf-8"?>
-<w:document xmlns:wpc="http://schemas.microsoft.com/office/word/2010/wordprocessingCanvas" xmlns:mc="http://schemas.openxmlformats.org/markup-compatibility/2006" xmlns:o="urn:schemas-microsoft-com:office:office" xmlns:r="http://schemas.openxmlformats.org/officeDocument/2006/relationships" xmlns:m="http://schemas.openxmlformats.org/officeDocument/2006/math" xmlns:v="urn:schemas-microsoft-com:vml" xmlns:wp14="http://schemas.microsoft.com/office/word/2010/wordprocessingDrawing" xmlns:wp="http://schemas.openxmlformats.org/drawingml/2006/wordprocessingDrawing" xmlns:w10="urn:schemas-microsoft-com:office:word" xmlns:w="http://schemas.openxmlformats.org/wordprocessingml/2006/main" xmlns:w14="http://schemas.microsoft.com/office/word/2010/wordml" xmlns:wpg="http://schemas.microsoft.com/office/word/2010/wordprocessingGroup" xmlns:wpi="http://schemas.microsoft.com/office/word/2010/wordprocessingInk" xmlns:wne="http://schemas.microsoft.com/office/word/2006/wordml" xmlns:wps="http://schemas.microsoft.com/office/word/2010/wordprocessingShape" mc:Ignorable="w14 wp14">
+<w:document xmlns:ve="http://schemas.openxmlformats.org/markup-compatibility/2006" xmlns:o="urn:schemas-microsoft-com:office:office" xmlns:r="http://schemas.openxmlformats.org/officeDocument/2006/relationships" xmlns:m="http://schemas.openxmlformats.org/officeDocument/2006/math" xmlns:v="urn:schemas-microsoft-com:vml" xmlns:wp="http://schemas.openxmlformats.org/drawingml/2006/wordprocessingDrawing" xmlns:w10="urn:schemas-microsoft-com:office:word" xmlns:w="http://schemas.openxmlformats.org/wordprocessingml/2006/main" xmlns:wne="http://schemas.microsoft.com/office/word/2006/wordml">
   <w:body>
     <w:p>
       <w:pPr>
@@ -107,7 +107,7 @@
         <w:tblpPr w:leftFromText="141" w:rightFromText="141" w:vertAnchor="page" w:horzAnchor="margin" w:tblpXSpec="center" w:tblpY="6033"/>
         <w:tblW w:w="10962" w:type="dxa"/>
         <w:tblLayout w:type="fixed"/>
-        <w:tblLook w:val="04A0" w:firstRow="1" w:lastRow="0" w:firstColumn="1" w:lastColumn="0" w:noHBand="0" w:noVBand="1"/>
+        <w:tblLook w:val="04A0"/>
       </w:tblPr>
       <w:tblGrid>
         <w:gridCol w:w="5387"/>
@@ -448,8 +448,36 @@
                 <w:sz w:val="24"/>
                 <w:szCs w:val="24"/>
               </w:rPr>
-              <w:t>Skapa ett ajaxanrop för att hämta ut bildinfon</w:t>
-            </w:r>
+              <w:t xml:space="preserve">Skapa ett </w:t>
+            </w:r>
+            <w:proofErr w:type="spellStart"/>
+            <w:r>
+              <w:rPr>
+                <w:rFonts w:ascii="Times New Roman" w:hAnsi="Times New Roman" w:cs="Times New Roman"/>
+                <w:sz w:val="24"/>
+                <w:szCs w:val="24"/>
+              </w:rPr>
+              <w:t>ajaxanrop</w:t>
+            </w:r>
+            <w:proofErr w:type="spellEnd"/>
+            <w:r>
+              <w:rPr>
+                <w:rFonts w:ascii="Times New Roman" w:hAnsi="Times New Roman" w:cs="Times New Roman"/>
+                <w:sz w:val="24"/>
+                <w:szCs w:val="24"/>
+              </w:rPr>
+              <w:t xml:space="preserve"> för att hämta ut </w:t>
+            </w:r>
+            <w:proofErr w:type="spellStart"/>
+            <w:r>
+              <w:rPr>
+                <w:rFonts w:ascii="Times New Roman" w:hAnsi="Times New Roman" w:cs="Times New Roman"/>
+                <w:sz w:val="24"/>
+                <w:szCs w:val="24"/>
+              </w:rPr>
+              <w:t>bildinfon</w:t>
+            </w:r>
+            <w:proofErr w:type="spellEnd"/>
           </w:p>
           <w:p>
             <w:pPr>
@@ -731,14 +759,52 @@
                 <w:szCs w:val="24"/>
               </w:rPr>
             </w:pPr>
-            <w:r>
-              <w:rPr>
-                <w:rFonts w:ascii="Times New Roman" w:hAnsi="Times New Roman" w:cs="Times New Roman"/>
-                <w:sz w:val="24"/>
-                <w:szCs w:val="24"/>
-              </w:rPr>
-              <w:t>Appenda in bilderna i popupfönstret, med infon från ajaxanropet</w:t>
-            </w:r>
+            <w:proofErr w:type="spellStart"/>
+            <w:r>
+              <w:rPr>
+                <w:rFonts w:ascii="Times New Roman" w:hAnsi="Times New Roman" w:cs="Times New Roman"/>
+                <w:sz w:val="24"/>
+                <w:szCs w:val="24"/>
+              </w:rPr>
+              <w:t>Appenda</w:t>
+            </w:r>
+            <w:proofErr w:type="spellEnd"/>
+            <w:r>
+              <w:rPr>
+                <w:rFonts w:ascii="Times New Roman" w:hAnsi="Times New Roman" w:cs="Times New Roman"/>
+                <w:sz w:val="24"/>
+                <w:szCs w:val="24"/>
+              </w:rPr>
+              <w:t xml:space="preserve"> in bilderna i </w:t>
+            </w:r>
+            <w:proofErr w:type="spellStart"/>
+            <w:r>
+              <w:rPr>
+                <w:rFonts w:ascii="Times New Roman" w:hAnsi="Times New Roman" w:cs="Times New Roman"/>
+                <w:sz w:val="24"/>
+                <w:szCs w:val="24"/>
+              </w:rPr>
+              <w:t>popupfönstret</w:t>
+            </w:r>
+            <w:proofErr w:type="spellEnd"/>
+            <w:r>
+              <w:rPr>
+                <w:rFonts w:ascii="Times New Roman" w:hAnsi="Times New Roman" w:cs="Times New Roman"/>
+                <w:sz w:val="24"/>
+                <w:szCs w:val="24"/>
+              </w:rPr>
+              <w:t xml:space="preserve">, med infon från </w:t>
+            </w:r>
+            <w:proofErr w:type="spellStart"/>
+            <w:r>
+              <w:rPr>
+                <w:rFonts w:ascii="Times New Roman" w:hAnsi="Times New Roman" w:cs="Times New Roman"/>
+                <w:sz w:val="24"/>
+                <w:szCs w:val="24"/>
+              </w:rPr>
+              <w:t>ajaxanropet</w:t>
+            </w:r>
+            <w:proofErr w:type="spellEnd"/>
           </w:p>
           <w:p>
             <w:pPr>
@@ -1017,7 +1083,25 @@
                 <w:sz w:val="24"/>
                 <w:szCs w:val="24"/>
               </w:rPr>
-              <w:t>Skapa divarna runt fönstret med fast bredd</w:t>
+              <w:t xml:space="preserve">Skapa </w:t>
+            </w:r>
+            <w:proofErr w:type="spellStart"/>
+            <w:r>
+              <w:rPr>
+                <w:rFonts w:ascii="Times New Roman" w:hAnsi="Times New Roman" w:cs="Times New Roman"/>
+                <w:sz w:val="24"/>
+                <w:szCs w:val="24"/>
+              </w:rPr>
+              <w:t>divarna</w:t>
+            </w:r>
+            <w:proofErr w:type="spellEnd"/>
+            <w:r>
+              <w:rPr>
+                <w:rFonts w:ascii="Times New Roman" w:hAnsi="Times New Roman" w:cs="Times New Roman"/>
+                <w:sz w:val="24"/>
+                <w:szCs w:val="24"/>
+              </w:rPr>
+              <w:t xml:space="preserve"> runt fönstret med fast bredd</w:t>
             </w:r>
           </w:p>
           <w:p>
@@ -1577,7 +1661,61 @@
                 <w:sz w:val="24"/>
                 <w:szCs w:val="24"/>
               </w:rPr>
-              <w:t>Skapa en laddnings-gif som visas då ajaxanropet inte är klart och bilderna ej är laddade</w:t>
+              <w:t xml:space="preserve">Skapa en </w:t>
+            </w:r>
+            <w:proofErr w:type="spellStart"/>
+            <w:r>
+              <w:rPr>
+                <w:rFonts w:ascii="Times New Roman" w:hAnsi="Times New Roman" w:cs="Times New Roman"/>
+                <w:sz w:val="24"/>
+                <w:szCs w:val="24"/>
+              </w:rPr>
+              <w:t>laddnings-gif</w:t>
+            </w:r>
+            <w:proofErr w:type="spellEnd"/>
+            <w:r>
+              <w:rPr>
+                <w:rFonts w:ascii="Times New Roman" w:hAnsi="Times New Roman" w:cs="Times New Roman"/>
+                <w:sz w:val="24"/>
+                <w:szCs w:val="24"/>
+              </w:rPr>
+              <w:t xml:space="preserve"> som visas då </w:t>
+            </w:r>
+            <w:proofErr w:type="spellStart"/>
+            <w:r>
+              <w:rPr>
+                <w:rFonts w:ascii="Times New Roman" w:hAnsi="Times New Roman" w:cs="Times New Roman"/>
+                <w:sz w:val="24"/>
+                <w:szCs w:val="24"/>
+              </w:rPr>
+              <w:t>ajaxanropet</w:t>
+            </w:r>
+            <w:proofErr w:type="spellEnd"/>
+            <w:r>
+              <w:rPr>
+                <w:rFonts w:ascii="Times New Roman" w:hAnsi="Times New Roman" w:cs="Times New Roman"/>
+                <w:sz w:val="24"/>
+                <w:szCs w:val="24"/>
+              </w:rPr>
+              <w:t xml:space="preserve"> inte är klart och bilderna </w:t>
+            </w:r>
+            <w:proofErr w:type="gramStart"/>
+            <w:r>
+              <w:rPr>
+                <w:rFonts w:ascii="Times New Roman" w:hAnsi="Times New Roman" w:cs="Times New Roman"/>
+                <w:sz w:val="24"/>
+                <w:szCs w:val="24"/>
+              </w:rPr>
+              <w:t>ej</w:t>
+            </w:r>
+            <w:proofErr w:type="gramEnd"/>
+            <w:r>
+              <w:rPr>
+                <w:rFonts w:ascii="Times New Roman" w:hAnsi="Times New Roman" w:cs="Times New Roman"/>
+                <w:sz w:val="24"/>
+                <w:szCs w:val="24"/>
+              </w:rPr>
+              <w:t xml:space="preserve"> är laddade</w:t>
             </w:r>
           </w:p>
           <w:p>
@@ -1857,7 +1995,25 @@
                 <w:sz w:val="24"/>
                 <w:szCs w:val="24"/>
               </w:rPr>
-              <w:t>Gör popupfönstret scrollbart</w:t>
+              <w:t xml:space="preserve">Gör </w:t>
+            </w:r>
+            <w:proofErr w:type="spellStart"/>
+            <w:r>
+              <w:rPr>
+                <w:rFonts w:ascii="Times New Roman" w:hAnsi="Times New Roman" w:cs="Times New Roman"/>
+                <w:sz w:val="24"/>
+                <w:szCs w:val="24"/>
+              </w:rPr>
+              <w:t>popupfönstret</w:t>
+            </w:r>
+            <w:proofErr w:type="spellEnd"/>
+            <w:r>
+              <w:rPr>
+                <w:rFonts w:ascii="Times New Roman" w:hAnsi="Times New Roman" w:cs="Times New Roman"/>
+                <w:sz w:val="24"/>
+                <w:szCs w:val="24"/>
+              </w:rPr>
+              <w:t xml:space="preserve"> scrollbart</w:t>
             </w:r>
           </w:p>
           <w:p>
@@ -2137,7 +2293,25 @@
                 <w:sz w:val="24"/>
                 <w:szCs w:val="24"/>
               </w:rPr>
-              <w:t>Kontrollera scrollfunktionens funktionalitet</w:t>
+              <w:t xml:space="preserve">Kontrollera </w:t>
+            </w:r>
+            <w:proofErr w:type="spellStart"/>
+            <w:r>
+              <w:rPr>
+                <w:rFonts w:ascii="Times New Roman" w:hAnsi="Times New Roman" w:cs="Times New Roman"/>
+                <w:sz w:val="24"/>
+                <w:szCs w:val="24"/>
+              </w:rPr>
+              <w:t>scrollfunktionens</w:t>
+            </w:r>
+            <w:proofErr w:type="spellEnd"/>
+            <w:r>
+              <w:rPr>
+                <w:rFonts w:ascii="Times New Roman" w:hAnsi="Times New Roman" w:cs="Times New Roman"/>
+                <w:sz w:val="24"/>
+                <w:szCs w:val="24"/>
+              </w:rPr>
+              <w:t xml:space="preserve"> funktionalitet</w:t>
             </w:r>
           </w:p>
           <w:p>
@@ -2812,7 +2986,16 @@
                 <w:sz w:val="24"/>
                 <w:szCs w:val="24"/>
               </w:rPr>
-              <w:t>21</w:t>
+              <w:t>2</w:t>
+            </w:r>
+            <w:r>
+              <w:rPr>
+                <w:rFonts w:ascii="Times New Roman" w:hAnsi="Times New Roman" w:cs="Times New Roman"/>
+                <w:b/>
+                <w:sz w:val="24"/>
+                <w:szCs w:val="24"/>
+              </w:rPr>
+              <w:t>2</w:t>
             </w:r>
           </w:p>
         </w:tc>
@@ -2847,7 +3030,16 @@
                 <w:sz w:val="24"/>
                 <w:szCs w:val="24"/>
               </w:rPr>
-              <w:t>16</w:t>
+              <w:t>1</w:t>
+            </w:r>
+            <w:r>
+              <w:rPr>
+                <w:rFonts w:ascii="Times New Roman" w:hAnsi="Times New Roman" w:cs="Times New Roman"/>
+                <w:b/>
+                <w:sz w:val="24"/>
+                <w:szCs w:val="24"/>
+              </w:rPr>
+              <w:t>7</w:t>
             </w:r>
           </w:p>
         </w:tc>
@@ -2882,7 +3074,7 @@
                 <w:sz w:val="24"/>
                 <w:szCs w:val="24"/>
               </w:rPr>
-              <w:t>10</w:t>
+              <w:t>13</w:t>
             </w:r>
           </w:p>
         </w:tc>
@@ -2910,17 +3102,17 @@
                 <w:szCs w:val="24"/>
               </w:rPr>
             </w:pPr>
-            <w:r>
-              <w:rPr>
-                <w:rFonts w:ascii="Times New Roman" w:hAnsi="Times New Roman" w:cs="Times New Roman"/>
-                <w:b/>
-                <w:sz w:val="24"/>
-                <w:szCs w:val="24"/>
-              </w:rPr>
-              <w:t>4</w:t>
-            </w:r>
             <w:bookmarkStart w:id="0" w:name="_GoBack"/>
             <w:bookmarkEnd w:id="0"/>
+            <w:r>
+              <w:rPr>
+                <w:rFonts w:ascii="Times New Roman" w:hAnsi="Times New Roman" w:cs="Times New Roman"/>
+                <w:b/>
+                <w:sz w:val="24"/>
+                <w:szCs w:val="24"/>
+              </w:rPr>
+              <w:t>8</w:t>
+            </w:r>
           </w:p>
         </w:tc>
         <w:tc>
@@ -2954,7 +3146,7 @@
                 <w:sz w:val="24"/>
                 <w:szCs w:val="24"/>
               </w:rPr>
-              <w:t>0</w:t>
+              <w:t>3</w:t>
             </w:r>
           </w:p>
         </w:tc>
@@ -3060,10 +3252,10 @@
             <v:path o:extrusionok="f" gradientshapeok="t" o:connecttype="rect"/>
             <o:lock v:ext="edit" aspectratio="t"/>
           </v:shapetype>
-          <v:shape id="_x0000_i1025" type="#_x0000_t75" style="width:521pt;height:310.4pt" o:ole="">
-            <v:imagedata r:id="rId7" o:title=""/>
+          <v:shape id="_x0000_i1025" type="#_x0000_t75" style="width:521.25pt;height:310.5pt" o:ole="">
+            <v:imagedata r:id="rId6" o:title=""/>
           </v:shape>
-          <o:OLEObject Type="Embed" ProgID="MSGraph.Chart.8" ShapeID="_x0000_i1025" DrawAspect="Content" ObjectID="_1450694681" r:id="rId8">
+          <o:OLEObject Type="Embed" ProgID="MSGraph.Chart.8" ShapeID="_x0000_i1025" DrawAspect="Content" ObjectID="_1451390241" r:id="rId7">
             <o:FieldCodes>\s</o:FieldCodes>
           </o:OLEObject>
         </w:object>
@@ -3089,7 +3281,7 @@
 </file>
 
 <file path=word/numbering.xml><?xml version="1.0" encoding="utf-8"?>
-<w:numbering xmlns:wpc="http://schemas.microsoft.com/office/word/2010/wordprocessingCanvas" xmlns:mc="http://schemas.openxmlformats.org/markup-compatibility/2006" xmlns:o="urn:schemas-microsoft-com:office:office" xmlns:r="http://schemas.openxmlformats.org/officeDocument/2006/relationships" xmlns:m="http://schemas.openxmlformats.org/officeDocument/2006/math" xmlns:v="urn:schemas-microsoft-com:vml" xmlns:wp14="http://schemas.microsoft.com/office/word/2010/wordprocessingDrawing" xmlns:wp="http://schemas.openxmlformats.org/drawingml/2006/wordprocessingDrawing" xmlns:w10="urn:schemas-microsoft-com:office:word" xmlns:w="http://schemas.openxmlformats.org/wordprocessingml/2006/main" xmlns:w14="http://schemas.microsoft.com/office/word/2010/wordml" xmlns:wpg="http://schemas.microsoft.com/office/word/2010/wordprocessingGroup" xmlns:wpi="http://schemas.microsoft.com/office/word/2010/wordprocessingInk" xmlns:wne="http://schemas.microsoft.com/office/word/2006/wordml" xmlns:wps="http://schemas.microsoft.com/office/word/2010/wordprocessingShape" mc:Ignorable="w14 wp14">
+<w:numbering xmlns:ve="http://schemas.openxmlformats.org/markup-compatibility/2006" xmlns:o="urn:schemas-microsoft-com:office:office" xmlns:r="http://schemas.openxmlformats.org/officeDocument/2006/relationships" xmlns:m="http://schemas.openxmlformats.org/officeDocument/2006/math" xmlns:v="urn:schemas-microsoft-com:vml" xmlns:wp="http://schemas.openxmlformats.org/drawingml/2006/wordprocessingDrawing" xmlns:w10="urn:schemas-microsoft-com:office:word" xmlns:w="http://schemas.openxmlformats.org/wordprocessingml/2006/main" xmlns:wne="http://schemas.microsoft.com/office/word/2006/wordml">
   <w:abstractNum w:abstractNumId="0">
     <w:nsid w:val="2245709D"/>
     <w:multiLevelType w:val="hybridMultilevel"/>
@@ -3210,7 +3402,7 @@
 </file>
 
 <file path=word/styles.xml><?xml version="1.0" encoding="utf-8"?>
-<w:styles xmlns:mc="http://schemas.openxmlformats.org/markup-compatibility/2006" xmlns:r="http://schemas.openxmlformats.org/officeDocument/2006/relationships" xmlns:w="http://schemas.openxmlformats.org/wordprocessingml/2006/main" xmlns:w14="http://schemas.microsoft.com/office/word/2010/wordml" mc:Ignorable="w14">
+<w:styles xmlns:r="http://schemas.openxmlformats.org/officeDocument/2006/relationships" xmlns:w="http://schemas.openxmlformats.org/wordprocessingml/2006/main">
   <w:docDefaults>
     <w:rPrDefault>
       <w:rPr>
@@ -3368,6 +3560,7 @@
   <w:style w:type="paragraph" w:default="1" w:styleId="Normal">
     <w:name w:val="Normal"/>
     <w:qFormat/>
+    <w:rsid w:val="00EA3E38"/>
   </w:style>
   <w:style w:type="character" w:default="1" w:styleId="DefaultParagraphFont">
     <w:name w:val="Default Paragraph Font"/>
@@ -3380,6 +3573,7 @@
     <w:uiPriority w:val="99"/>
     <w:semiHidden/>
     <w:unhideWhenUsed/>
+    <w:qFormat/>
     <w:tblPr>
       <w:tblInd w:w="0" w:type="dxa"/>
       <w:tblCellMar>
@@ -4013,7 +4207,7 @@
 </file>
 
 <file path=customXml/itemProps1.xml><?xml version="1.0" encoding="utf-8"?>
-<ds:datastoreItem xmlns:ds="http://schemas.openxmlformats.org/officeDocument/2006/customXml" ds:itemID="{F8A39893-7EF1-4257-98AC-DE0FB7AD4DFF}">
+<ds:datastoreItem xmlns:ds="http://schemas.openxmlformats.org/officeDocument/2006/customXml" ds:itemID="{AFB46067-4CEB-4EE5-922F-77D63355DE38}">
   <ds:schemaRefs>
     <ds:schemaRef ds:uri="http://schemas.openxmlformats.org/officeDocument/2006/bibliography"/>
   </ds:schemaRefs>
